--- a/MS511/MS511_Group2_IncidentResponsePlan.docx
+++ b/MS511/MS511_Group2_IncidentResponsePlan.docx
@@ -134,7 +134,7 @@
           <w:b/>
           <w:bCs/>
         </w:rPr>
-        <w:t>5</w:t>
+        <w:t>6</w:t>
       </w:r>
     </w:p>
     <w:p>
@@ -173,7 +173,14 @@
           <w:b/>
           <w:bCs/>
         </w:rPr>
-        <w:t>11</w:t>
+        <w:t>1</w:t>
+      </w:r>
+      <w:r>
+        <w:rPr>
+          <w:b/>
+          <w:bCs/>
+        </w:rPr>
+        <w:t>2</w:t>
       </w:r>
       <w:r>
         <w:rPr>
@@ -264,13 +271,8 @@
           <w:color w:val="5A5A5A"/>
         </w:rPr>
       </w:pPr>
-      <w:proofErr w:type="spellStart"/>
-      <w:r>
-        <w:t>Tamonica</w:t>
-      </w:r>
-      <w:proofErr w:type="spellEnd"/>
-      <w:r>
-        <w:t xml:space="preserve"> Russell</w:t>
+      <w:r>
+        <w:t>Tamonica Russell</w:t>
       </w:r>
     </w:p>
     <w:p>
@@ -906,6 +908,13 @@
                 <w:szCs w:val="20"/>
               </w:rPr>
             </w:pPr>
+            <w:r>
+              <w:rPr>
+                <w:sz w:val="20"/>
+                <w:szCs w:val="20"/>
+              </w:rPr>
+              <w:t>12/12/2021 - v0.6</w:t>
+            </w:r>
           </w:p>
         </w:tc>
         <w:tc>
@@ -925,6 +934,13 @@
                 <w:szCs w:val="20"/>
               </w:rPr>
             </w:pPr>
+            <w:r>
+              <w:rPr>
+                <w:sz w:val="20"/>
+                <w:szCs w:val="20"/>
+              </w:rPr>
+              <w:t>Updated Security Risk Assessment with team mitigation tactics.</w:t>
+            </w:r>
           </w:p>
         </w:tc>
         <w:tc>
@@ -944,6 +960,13 @@
                 <w:szCs w:val="20"/>
               </w:rPr>
             </w:pPr>
+            <w:r>
+              <w:rPr>
+                <w:sz w:val="20"/>
+                <w:szCs w:val="20"/>
+              </w:rPr>
+              <w:t>O’Connor, Jake</w:t>
+            </w:r>
           </w:p>
         </w:tc>
       </w:tr>
@@ -2535,16 +2558,11 @@
         <w:t xml:space="preserve"> security policies and procedures as defined by </w:t>
       </w:r>
       <w:r>
-        <w:t xml:space="preserve">DigiKnight Technologies, </w:t>
-      </w:r>
-      <w:proofErr w:type="gramStart"/>
-      <w:r>
-        <w:t>Inc.</w:t>
+        <w:t>DigiKnight Technologies, Inc.</w:t>
       </w:r>
       <w:r>
         <w:t>.</w:t>
       </w:r>
-      <w:proofErr w:type="gramEnd"/>
     </w:p>
     <w:p>
       <w:pPr>
@@ -3495,17 +3513,8 @@
                 <w:sz w:val="20"/>
                 <w:szCs w:val="20"/>
               </w:rPr>
-              <w:t xml:space="preserve">Alicia </w:t>
-            </w:r>
-            <w:proofErr w:type="spellStart"/>
-            <w:r>
-              <w:rPr>
-                <w:sz w:val="20"/>
-                <w:szCs w:val="20"/>
-              </w:rPr>
-              <w:t>McKellips</w:t>
-            </w:r>
-            <w:proofErr w:type="spellEnd"/>
+              <w:t>Alicia McKellips</w:t>
+            </w:r>
           </w:p>
         </w:tc>
         <w:tc>
@@ -3647,17 +3656,8 @@
                 <w:sz w:val="20"/>
                 <w:szCs w:val="20"/>
               </w:rPr>
-              <w:t xml:space="preserve">Robert </w:t>
-            </w:r>
-            <w:proofErr w:type="spellStart"/>
-            <w:r>
-              <w:rPr>
-                <w:sz w:val="20"/>
-                <w:szCs w:val="20"/>
-              </w:rPr>
-              <w:t>Wildhorn</w:t>
-            </w:r>
-            <w:proofErr w:type="spellEnd"/>
+              <w:t>Robert Wildhorn</w:t>
+            </w:r>
           </w:p>
         </w:tc>
         <w:tc>
@@ -3897,7 +3897,13 @@
               </w:rPr>
             </w:pPr>
             <w:r>
-              <w:t>Redundant web servers, site backups, automated outage notifications.</w:t>
+              <w:t>Redundant web servers, site backups, automated outage notifications</w:t>
+            </w:r>
+            <w:r>
+              <w:t>. Contact vendor(s)</w:t>
+            </w:r>
+            <w:r>
+              <w:t xml:space="preserve"> to provide assistance.</w:t>
             </w:r>
           </w:p>
         </w:tc>
@@ -3981,6 +3987,21 @@
             </w:pPr>
             <w:r>
               <w:t>Staff security training, social engineering training, clear policies and procedures.</w:t>
+            </w:r>
+            <w:r>
+              <w:t xml:space="preserve"> Daily full backups (local), paired with weekly </w:t>
+            </w:r>
+            <w:r>
+              <w:t>cloud</w:t>
+            </w:r>
+            <w:r>
+              <w:t xml:space="preserve"> backups</w:t>
+            </w:r>
+            <w:r>
+              <w:t xml:space="preserve"> to prevent data loss</w:t>
+            </w:r>
+            <w:r>
+              <w:t>.</w:t>
             </w:r>
           </w:p>
         </w:tc>
@@ -4064,7 +4085,13 @@
               </w:rPr>
             </w:pPr>
             <w:r>
-              <w:t>Internal investigation team, anonymous reporting procedures.</w:t>
+              <w:t>Internal investigation team, anonymous reporting proced</w:t>
+            </w:r>
+            <w:r>
+              <w:t>ures</w:t>
+            </w:r>
+            <w:r>
+              <w:t>. Conduct unannounced drills every 6-8 weeks on random rotation.</w:t>
             </w:r>
           </w:p>
         </w:tc>
@@ -4148,6 +4175,12 @@
             </w:pPr>
             <w:r>
               <w:t>Firewalls, proxy servers, software updates.</w:t>
+            </w:r>
+            <w:r>
+              <w:t xml:space="preserve"> Continuous differential backups</w:t>
+            </w:r>
+            <w:r>
+              <w:t>.</w:t>
             </w:r>
           </w:p>
         </w:tc>
@@ -4231,7 +4264,19 @@
               </w:rPr>
             </w:pPr>
             <w:r>
-              <w:t>Backup hardware in place, ISP emergency contact procedures.</w:t>
+              <w:t>Backup hardware in place, ISP emergency contact procedures</w:t>
+            </w:r>
+            <w:r>
+              <w:t>. Daily full backups (local)</w:t>
+            </w:r>
+            <w:r>
+              <w:t>, paired with weekly cloud backups</w:t>
+            </w:r>
+            <w:r>
+              <w:t xml:space="preserve"> to prevent data loss</w:t>
+            </w:r>
+            <w:r>
+              <w:t>.</w:t>
             </w:r>
           </w:p>
         </w:tc>
@@ -4314,7 +4359,13 @@
               </w:rPr>
             </w:pPr>
             <w:r>
-              <w:t>Staff security training, clear policies and procedures, government/regulator notification process, public notification process.</w:t>
+              <w:t>Staff security training, clear policies and procedures, government/regulator notification process, public notificatio</w:t>
+            </w:r>
+            <w:r>
+              <w:t xml:space="preserve">n process. </w:t>
+            </w:r>
+            <w:r>
+              <w:t>Daily full backups (local), paired with weekly cloud backups to prevent data loss.</w:t>
             </w:r>
           </w:p>
         </w:tc>
@@ -4398,7 +4449,10 @@
               </w:rPr>
             </w:pPr>
             <w:r>
-              <w:t>Deprecated technology update schedule, firmware/patch update schedule.</w:t>
+              <w:t>Deprecated technology update schedule, firmware/patch update schedule</w:t>
+            </w:r>
+            <w:r>
+              <w:t>. Contact vendor(s) to provide assistance.</w:t>
             </w:r>
           </w:p>
         </w:tc>
@@ -4856,13 +4910,8 @@
               </w:rPr>
             </w:pPr>
             <w:r>
-              <w:t xml:space="preserve">&lt; 3 </w:t>
-            </w:r>
-            <w:proofErr w:type="spellStart"/>
-            <w:r>
-              <w:t>hrs</w:t>
-            </w:r>
-            <w:proofErr w:type="spellEnd"/>
+              <w:t>&lt; 3 hrs</w:t>
+            </w:r>
           </w:p>
         </w:tc>
         <w:tc>
@@ -4964,13 +5013,8 @@
               </w:rPr>
             </w:pPr>
             <w:r>
-              <w:t xml:space="preserve">&lt; 3 </w:t>
-            </w:r>
-            <w:proofErr w:type="spellStart"/>
-            <w:r>
-              <w:t>hrs</w:t>
-            </w:r>
-            <w:proofErr w:type="spellEnd"/>
+              <w:t>&lt; 3 hrs</w:t>
+            </w:r>
           </w:p>
         </w:tc>
         <w:tc>
@@ -5073,13 +5117,8 @@
               </w:rPr>
             </w:pPr>
             <w:r>
-              <w:t xml:space="preserve">&lt; 3 </w:t>
-            </w:r>
-            <w:proofErr w:type="spellStart"/>
-            <w:r>
-              <w:t>hrs</w:t>
-            </w:r>
-            <w:proofErr w:type="spellEnd"/>
+              <w:t>&lt; 3 hrs</w:t>
+            </w:r>
           </w:p>
         </w:tc>
         <w:tc>
@@ -6756,30 +6795,14 @@
                 <w:sz w:val="20"/>
                 <w:szCs w:val="20"/>
               </w:rPr>
-              <w:t xml:space="preserve"> network vulnerabilities including but not limited </w:t>
-            </w:r>
-            <w:proofErr w:type="gramStart"/>
-            <w:r>
-              <w:rPr>
-                <w:sz w:val="20"/>
-                <w:szCs w:val="20"/>
-              </w:rPr>
-              <w:t>to</w:t>
-            </w:r>
-            <w:r>
-              <w:rPr>
-                <w:sz w:val="20"/>
-                <w:szCs w:val="20"/>
-              </w:rPr>
-              <w:t>:</w:t>
-            </w:r>
-            <w:proofErr w:type="gramEnd"/>
-            <w:r>
-              <w:rPr>
-                <w:sz w:val="20"/>
-                <w:szCs w:val="20"/>
-              </w:rPr>
-              <w:t xml:space="preserve"> port scanning, phishing attempts, and ping sweeps.</w:t>
+              <w:t xml:space="preserve"> network vulnerabilities including but not limited to</w:t>
+            </w:r>
+            <w:r>
+              <w:rPr>
+                <w:sz w:val="20"/>
+                <w:szCs w:val="20"/>
+              </w:rPr>
+              <w:t>: port scanning, phishing attempts, and ping sweeps.</w:t>
             </w:r>
           </w:p>
         </w:tc>
@@ -7061,23 +7084,7 @@
                 <w:sz w:val="20"/>
                 <w:szCs w:val="20"/>
               </w:rPr>
-              <w:t xml:space="preserve">Confirmed unexpected network or system behavior including but not limited </w:t>
-            </w:r>
-            <w:proofErr w:type="gramStart"/>
-            <w:r>
-              <w:rPr>
-                <w:sz w:val="20"/>
-                <w:szCs w:val="20"/>
-              </w:rPr>
-              <w:t>to:</w:t>
-            </w:r>
-            <w:proofErr w:type="gramEnd"/>
-            <w:r>
-              <w:rPr>
-                <w:sz w:val="20"/>
-                <w:szCs w:val="20"/>
-              </w:rPr>
-              <w:t xml:space="preserve"> network</w:t>
+              <w:t>Confirmed unexpected network or system behavior including but not limited to: network</w:t>
             </w:r>
             <w:r>
               <w:rPr>
